--- a/linuxserverplatform/Documentation/c++多态内存布局.docx
+++ b/linuxserverplatform/Documentation/c++多态内存布局.docx
@@ -4,20 +4,1035 @@
   <w:body>
     <w:p>
       <w:pPr>
-        <w:rPr>
-          <w:rFonts w:hint="default" w:eastAsiaTheme="minorEastAsia"/>
-          <w:lang w:val="en-US" w:eastAsia="zh-CN"/>
-        </w:rPr>
-      </w:pPr>
-      <w:r>
-        <w:rPr>
-          <w:rFonts w:hint="eastAsia"/>
-          <w:lang w:val="en-US" w:eastAsia="zh-CN"/>
-        </w:rPr>
-        <w:t>1、</w:t>
-      </w:r>
+        <w:numPr>
+          <w:numId w:val="0"/>
+        </w:numPr>
+        <w:rPr>
+          <w:rFonts w:hint="default"/>
+          <w:lang w:val="en-US" w:eastAsia="zh-CN"/>
+        </w:rPr>
+      </w:pPr>
+      <w:r>
+        <w:rPr>
+          <w:rFonts w:hint="eastAsia"/>
+          <w:lang w:val="en-US" w:eastAsia="zh-CN"/>
+        </w:rPr>
+        <w:t>一、命令</w:t>
+      </w:r>
+    </w:p>
+    <w:p>
+      <w:pPr>
+        <w:numPr>
+          <w:ilvl w:val="0"/>
+          <w:numId w:val="1"/>
+        </w:numPr>
+        <w:rPr>
+          <w:rFonts w:hint="eastAsia"/>
+          <w:lang w:val="en-US" w:eastAsia="zh-CN"/>
+        </w:rPr>
+      </w:pPr>
+      <w:r>
+        <w:rPr>
+          <w:rFonts w:hint="eastAsia"/>
+          <w:lang w:val="en-US" w:eastAsia="zh-CN"/>
+        </w:rPr>
+        <w:t xml:space="preserve">显示单个相关的类：/d1 reportSingleClassLayoutmyclass </w:t>
+      </w:r>
+    </w:p>
+    <w:p>
+      <w:pPr>
+        <w:numPr>
+          <w:ilvl w:val="0"/>
+          <w:numId w:val="1"/>
+        </w:numPr>
+        <w:rPr>
+          <w:rFonts w:hint="default"/>
+          <w:lang w:val="en-US" w:eastAsia="zh-CN"/>
+        </w:rPr>
+      </w:pPr>
+      <w:r>
+        <w:rPr>
+          <w:rFonts w:hint="eastAsia"/>
+          <w:lang w:val="en-US" w:eastAsia="zh-CN"/>
+        </w:rPr>
+        <w:t xml:space="preserve">显示所有类/d1 reportAllClassLayout </w:t>
+      </w:r>
+    </w:p>
+    <w:p>
+      <w:pPr>
+        <w:numPr>
+          <w:ilvl w:val="0"/>
+          <w:numId w:val="2"/>
+        </w:numPr>
+        <w:rPr>
+          <w:rFonts w:hint="eastAsia"/>
+          <w:lang w:val="en-US" w:eastAsia="zh-CN"/>
+        </w:rPr>
+      </w:pPr>
+      <w:r>
+        <w:rPr>
+          <w:rFonts w:hint="eastAsia"/>
+          <w:lang w:val="en-US" w:eastAsia="zh-CN"/>
+        </w:rPr>
+        <w:t>结果</w:t>
+      </w:r>
+    </w:p>
+    <w:p>
+      <w:pPr>
+        <w:numPr>
+          <w:numId w:val="0"/>
+        </w:numPr>
+        <w:ind w:firstLine="420" w:firstLineChars="0"/>
+        <w:rPr>
+          <w:rFonts w:hint="default"/>
+          <w:lang w:val="en-US" w:eastAsia="zh-CN"/>
+        </w:rPr>
+      </w:pPr>
+      <w:r>
+        <w:rPr>
+          <w:rFonts w:hint="eastAsia"/>
+          <w:lang w:val="en-US" w:eastAsia="zh-CN"/>
+        </w:rPr>
+        <w:t>派生类中重写了，虚表里面就有自己的函数</w:t>
+      </w:r>
+    </w:p>
+    <w:p>
+      <w:pPr>
+        <w:numPr>
+          <w:numId w:val="0"/>
+        </w:numPr>
+        <w:ind w:firstLine="420" w:firstLineChars="0"/>
+        <w:rPr>
+          <w:rFonts w:hint="eastAsia" w:ascii="宋体" w:hAnsi="宋体" w:eastAsia="宋体" w:cs="宋体"/>
+          <w:lang w:val="en-US" w:eastAsia="zh-CN"/>
+        </w:rPr>
+      </w:pPr>
+      <w:r>
+        <w:rPr>
+          <w:rFonts w:hint="eastAsia" w:ascii="宋体" w:hAnsi="宋体" w:eastAsia="宋体" w:cs="宋体"/>
+          <w:lang w:val="en-US" w:eastAsia="zh-CN"/>
+        </w:rPr>
+        <w:t>class myclass</w:t>
+      </w:r>
+    </w:p>
+    <w:p>
+      <w:pPr>
+        <w:numPr>
+          <w:numId w:val="0"/>
+        </w:numPr>
+        <w:ind w:firstLine="420" w:firstLineChars="0"/>
+        <w:rPr>
+          <w:rFonts w:hint="eastAsia" w:ascii="宋体" w:hAnsi="宋体" w:eastAsia="宋体" w:cs="宋体"/>
+          <w:lang w:val="en-US" w:eastAsia="zh-CN"/>
+        </w:rPr>
+      </w:pPr>
+      <w:r>
+        <w:rPr>
+          <w:rFonts w:hint="eastAsia" w:ascii="宋体" w:hAnsi="宋体" w:eastAsia="宋体" w:cs="宋体"/>
+          <w:lang w:val="en-US" w:eastAsia="zh-CN"/>
+        </w:rPr>
+        <w:t>{</w:t>
+      </w:r>
+    </w:p>
+    <w:p>
+      <w:pPr>
+        <w:numPr>
+          <w:numId w:val="0"/>
+        </w:numPr>
+        <w:ind w:firstLine="420" w:firstLineChars="0"/>
+        <w:rPr>
+          <w:rFonts w:hint="eastAsia" w:ascii="宋体" w:hAnsi="宋体" w:eastAsia="宋体" w:cs="宋体"/>
+          <w:lang w:val="en-US" w:eastAsia="zh-CN"/>
+        </w:rPr>
+      </w:pPr>
+      <w:r>
+        <w:rPr>
+          <w:rFonts w:hint="eastAsia" w:ascii="宋体" w:hAnsi="宋体" w:eastAsia="宋体" w:cs="宋体"/>
+          <w:lang w:val="en-US" w:eastAsia="zh-CN"/>
+        </w:rPr>
+        <w:t>public:</w:t>
+      </w:r>
+    </w:p>
+    <w:p>
+      <w:pPr>
+        <w:numPr>
+          <w:numId w:val="0"/>
+        </w:numPr>
+        <w:ind w:firstLine="420" w:firstLineChars="0"/>
+        <w:rPr>
+          <w:rFonts w:hint="eastAsia" w:ascii="宋体" w:hAnsi="宋体" w:eastAsia="宋体" w:cs="宋体"/>
+          <w:lang w:val="en-US" w:eastAsia="zh-CN"/>
+        </w:rPr>
+      </w:pPr>
+      <w:r>
+        <w:rPr>
+          <w:rFonts w:hint="eastAsia" w:ascii="宋体" w:hAnsi="宋体" w:eastAsia="宋体" w:cs="宋体"/>
+          <w:lang w:val="en-US" w:eastAsia="zh-CN"/>
+        </w:rPr>
+        <w:tab/>
+      </w:r>
+      <w:r>
+        <w:rPr>
+          <w:rFonts w:hint="eastAsia" w:ascii="宋体" w:hAnsi="宋体" w:eastAsia="宋体" w:cs="宋体"/>
+          <w:lang w:val="en-US" w:eastAsia="zh-CN"/>
+        </w:rPr>
+        <w:t>virtual void fun()</w:t>
+      </w:r>
+    </w:p>
+    <w:p>
+      <w:pPr>
+        <w:numPr>
+          <w:numId w:val="0"/>
+        </w:numPr>
+        <w:ind w:firstLine="420" w:firstLineChars="0"/>
+        <w:rPr>
+          <w:rFonts w:hint="eastAsia" w:ascii="宋体" w:hAnsi="宋体" w:eastAsia="宋体" w:cs="宋体"/>
+          <w:lang w:val="en-US" w:eastAsia="zh-CN"/>
+        </w:rPr>
+      </w:pPr>
+      <w:r>
+        <w:rPr>
+          <w:rFonts w:hint="eastAsia" w:ascii="宋体" w:hAnsi="宋体" w:eastAsia="宋体" w:cs="宋体"/>
+          <w:lang w:val="en-US" w:eastAsia="zh-CN"/>
+        </w:rPr>
+        <w:tab/>
+      </w:r>
+      <w:r>
+        <w:rPr>
+          <w:rFonts w:hint="eastAsia" w:ascii="宋体" w:hAnsi="宋体" w:eastAsia="宋体" w:cs="宋体"/>
+          <w:lang w:val="en-US" w:eastAsia="zh-CN"/>
+        </w:rPr>
+        <w:t>{</w:t>
+      </w:r>
+    </w:p>
+    <w:p>
+      <w:pPr>
+        <w:numPr>
+          <w:numId w:val="0"/>
+        </w:numPr>
+        <w:ind w:firstLine="420" w:firstLineChars="0"/>
+        <w:rPr>
+          <w:rFonts w:hint="eastAsia" w:ascii="宋体" w:hAnsi="宋体" w:eastAsia="宋体" w:cs="宋体"/>
+          <w:lang w:val="en-US" w:eastAsia="zh-CN"/>
+        </w:rPr>
+      </w:pPr>
+      <w:r>
+        <w:rPr>
+          <w:rFonts w:hint="eastAsia" w:ascii="宋体" w:hAnsi="宋体" w:eastAsia="宋体" w:cs="宋体"/>
+          <w:lang w:val="en-US" w:eastAsia="zh-CN"/>
+        </w:rPr>
+        <w:tab/>
+      </w:r>
+      <w:r>
+        <w:rPr>
+          <w:rFonts w:hint="eastAsia" w:ascii="宋体" w:hAnsi="宋体" w:eastAsia="宋体" w:cs="宋体"/>
+          <w:lang w:val="en-US" w:eastAsia="zh-CN"/>
+        </w:rPr>
+        <w:tab/>
+      </w:r>
+      <w:r>
+        <w:rPr>
+          <w:rFonts w:hint="eastAsia" w:ascii="宋体" w:hAnsi="宋体" w:eastAsia="宋体" w:cs="宋体"/>
+          <w:lang w:val="en-US" w:eastAsia="zh-CN"/>
+        </w:rPr>
+        <w:t>std::cout &lt;&lt; "myclass::fun\n";</w:t>
+      </w:r>
+    </w:p>
+    <w:p>
+      <w:pPr>
+        <w:numPr>
+          <w:numId w:val="0"/>
+        </w:numPr>
+        <w:ind w:firstLine="420" w:firstLineChars="0"/>
+        <w:rPr>
+          <w:rFonts w:hint="eastAsia" w:ascii="宋体" w:hAnsi="宋体" w:eastAsia="宋体" w:cs="宋体"/>
+          <w:lang w:val="en-US" w:eastAsia="zh-CN"/>
+        </w:rPr>
+      </w:pPr>
+      <w:r>
+        <w:rPr>
+          <w:rFonts w:hint="eastAsia" w:ascii="宋体" w:hAnsi="宋体" w:eastAsia="宋体" w:cs="宋体"/>
+          <w:lang w:val="en-US" w:eastAsia="zh-CN"/>
+        </w:rPr>
+        <w:tab/>
+      </w:r>
+      <w:r>
+        <w:rPr>
+          <w:rFonts w:hint="eastAsia" w:ascii="宋体" w:hAnsi="宋体" w:eastAsia="宋体" w:cs="宋体"/>
+          <w:lang w:val="en-US" w:eastAsia="zh-CN"/>
+        </w:rPr>
+        <w:t>}</w:t>
+      </w:r>
+    </w:p>
+    <w:p>
+      <w:pPr>
+        <w:numPr>
+          <w:numId w:val="0"/>
+        </w:numPr>
+        <w:ind w:firstLine="420" w:firstLineChars="0"/>
+        <w:rPr>
+          <w:rFonts w:hint="eastAsia" w:ascii="宋体" w:hAnsi="宋体" w:eastAsia="宋体" w:cs="宋体"/>
+          <w:lang w:val="en-US" w:eastAsia="zh-CN"/>
+        </w:rPr>
+      </w:pPr>
+      <w:r>
+        <w:rPr>
+          <w:rFonts w:hint="eastAsia" w:ascii="宋体" w:hAnsi="宋体" w:eastAsia="宋体" w:cs="宋体"/>
+          <w:lang w:val="en-US" w:eastAsia="zh-CN"/>
+        </w:rPr>
+        <w:tab/>
+      </w:r>
+      <w:r>
+        <w:rPr>
+          <w:rFonts w:hint="eastAsia" w:ascii="宋体" w:hAnsi="宋体" w:eastAsia="宋体" w:cs="宋体"/>
+          <w:lang w:val="en-US" w:eastAsia="zh-CN"/>
+        </w:rPr>
+        <w:t>virtual void get()</w:t>
+      </w:r>
+    </w:p>
+    <w:p>
+      <w:pPr>
+        <w:numPr>
+          <w:numId w:val="0"/>
+        </w:numPr>
+        <w:ind w:firstLine="420" w:firstLineChars="0"/>
+        <w:rPr>
+          <w:rFonts w:hint="eastAsia" w:ascii="宋体" w:hAnsi="宋体" w:eastAsia="宋体" w:cs="宋体"/>
+          <w:lang w:val="en-US" w:eastAsia="zh-CN"/>
+        </w:rPr>
+      </w:pPr>
+      <w:r>
+        <w:rPr>
+          <w:rFonts w:hint="eastAsia" w:ascii="宋体" w:hAnsi="宋体" w:eastAsia="宋体" w:cs="宋体"/>
+          <w:lang w:val="en-US" w:eastAsia="zh-CN"/>
+        </w:rPr>
+        <w:tab/>
+      </w:r>
+      <w:r>
+        <w:rPr>
+          <w:rFonts w:hint="eastAsia" w:ascii="宋体" w:hAnsi="宋体" w:eastAsia="宋体" w:cs="宋体"/>
+          <w:lang w:val="en-US" w:eastAsia="zh-CN"/>
+        </w:rPr>
+        <w:t>{</w:t>
+      </w:r>
+    </w:p>
+    <w:p>
+      <w:pPr>
+        <w:numPr>
+          <w:numId w:val="0"/>
+        </w:numPr>
+        <w:ind w:firstLine="420" w:firstLineChars="0"/>
+        <w:rPr>
+          <w:rFonts w:hint="eastAsia" w:ascii="宋体" w:hAnsi="宋体" w:eastAsia="宋体" w:cs="宋体"/>
+          <w:lang w:val="en-US" w:eastAsia="zh-CN"/>
+        </w:rPr>
+      </w:pPr>
+      <w:r>
+        <w:rPr>
+          <w:rFonts w:hint="eastAsia" w:ascii="宋体" w:hAnsi="宋体" w:eastAsia="宋体" w:cs="宋体"/>
+          <w:lang w:val="en-US" w:eastAsia="zh-CN"/>
+        </w:rPr>
+        <w:tab/>
+      </w:r>
+      <w:r>
+        <w:rPr>
+          <w:rFonts w:hint="eastAsia" w:ascii="宋体" w:hAnsi="宋体" w:eastAsia="宋体" w:cs="宋体"/>
+          <w:lang w:val="en-US" w:eastAsia="zh-CN"/>
+        </w:rPr>
+        <w:t>}</w:t>
+      </w:r>
+    </w:p>
+    <w:p>
+      <w:pPr>
+        <w:numPr>
+          <w:numId w:val="0"/>
+        </w:numPr>
+        <w:ind w:firstLine="420" w:firstLineChars="0"/>
+        <w:rPr>
+          <w:rFonts w:hint="eastAsia" w:ascii="宋体" w:hAnsi="宋体" w:eastAsia="宋体" w:cs="宋体"/>
+          <w:lang w:val="en-US" w:eastAsia="zh-CN"/>
+        </w:rPr>
+      </w:pPr>
+      <w:r>
+        <w:rPr>
+          <w:rFonts w:hint="eastAsia" w:ascii="宋体" w:hAnsi="宋体" w:eastAsia="宋体" w:cs="宋体"/>
+          <w:lang w:val="en-US" w:eastAsia="zh-CN"/>
+        </w:rPr>
+        <w:tab/>
+      </w:r>
+      <w:r>
+        <w:rPr>
+          <w:rFonts w:hint="eastAsia" w:ascii="宋体" w:hAnsi="宋体" w:eastAsia="宋体" w:cs="宋体"/>
+          <w:lang w:val="en-US" w:eastAsia="zh-CN"/>
+        </w:rPr>
+        <w:t>int aaaaaa;</w:t>
+      </w:r>
+    </w:p>
+    <w:p>
+      <w:pPr>
+        <w:numPr>
+          <w:numId w:val="0"/>
+        </w:numPr>
+        <w:ind w:firstLine="420" w:firstLineChars="0"/>
+        <w:rPr>
+          <w:rFonts w:hint="eastAsia" w:ascii="宋体" w:hAnsi="宋体" w:eastAsia="宋体" w:cs="宋体"/>
+          <w:lang w:val="en-US" w:eastAsia="zh-CN"/>
+        </w:rPr>
+      </w:pPr>
+      <w:r>
+        <w:rPr>
+          <w:rFonts w:hint="eastAsia" w:ascii="宋体" w:hAnsi="宋体" w:eastAsia="宋体" w:cs="宋体"/>
+          <w:lang w:val="en-US" w:eastAsia="zh-CN"/>
+        </w:rPr>
+        <w:t>};</w:t>
+      </w:r>
+    </w:p>
+    <w:p>
+      <w:pPr>
+        <w:numPr>
+          <w:numId w:val="0"/>
+        </w:numPr>
+        <w:ind w:firstLine="420" w:firstLineChars="0"/>
+        <w:rPr>
+          <w:rFonts w:hint="eastAsia" w:ascii="宋体" w:hAnsi="宋体" w:eastAsia="宋体" w:cs="宋体"/>
+          <w:lang w:val="en-US" w:eastAsia="zh-CN"/>
+        </w:rPr>
+      </w:pPr>
+      <w:r>
+        <w:rPr>
+          <w:rFonts w:hint="eastAsia" w:ascii="宋体" w:hAnsi="宋体" w:eastAsia="宋体" w:cs="宋体"/>
+          <w:lang w:val="en-US" w:eastAsia="zh-CN"/>
+        </w:rPr>
+        <w:t>class myclass11: public myclass</w:t>
+      </w:r>
+    </w:p>
+    <w:p>
+      <w:pPr>
+        <w:numPr>
+          <w:numId w:val="0"/>
+        </w:numPr>
+        <w:ind w:firstLine="420" w:firstLineChars="0"/>
+        <w:rPr>
+          <w:rFonts w:hint="eastAsia" w:ascii="宋体" w:hAnsi="宋体" w:eastAsia="宋体" w:cs="宋体"/>
+          <w:lang w:val="en-US" w:eastAsia="zh-CN"/>
+        </w:rPr>
+      </w:pPr>
+      <w:r>
+        <w:rPr>
+          <w:rFonts w:hint="eastAsia" w:ascii="宋体" w:hAnsi="宋体" w:eastAsia="宋体" w:cs="宋体"/>
+          <w:lang w:val="en-US" w:eastAsia="zh-CN"/>
+        </w:rPr>
+        <w:t>{</w:t>
+      </w:r>
+    </w:p>
+    <w:p>
+      <w:pPr>
+        <w:numPr>
+          <w:numId w:val="0"/>
+        </w:numPr>
+        <w:ind w:firstLine="420" w:firstLineChars="0"/>
+        <w:rPr>
+          <w:rFonts w:hint="eastAsia" w:ascii="宋体" w:hAnsi="宋体" w:eastAsia="宋体" w:cs="宋体"/>
+          <w:lang w:val="en-US" w:eastAsia="zh-CN"/>
+        </w:rPr>
+      </w:pPr>
+      <w:r>
+        <w:rPr>
+          <w:rFonts w:hint="eastAsia" w:ascii="宋体" w:hAnsi="宋体" w:eastAsia="宋体" w:cs="宋体"/>
+          <w:lang w:val="en-US" w:eastAsia="zh-CN"/>
+        </w:rPr>
+        <w:t>public:</w:t>
+      </w:r>
+    </w:p>
+    <w:p>
+      <w:pPr>
+        <w:numPr>
+          <w:numId w:val="0"/>
+        </w:numPr>
+        <w:ind w:firstLine="420" w:firstLineChars="0"/>
+        <w:rPr>
+          <w:rFonts w:hint="eastAsia" w:ascii="宋体" w:hAnsi="宋体" w:eastAsia="宋体" w:cs="宋体"/>
+          <w:lang w:val="en-US" w:eastAsia="zh-CN"/>
+        </w:rPr>
+      </w:pPr>
+      <w:r>
+        <w:rPr>
+          <w:rFonts w:hint="eastAsia" w:ascii="宋体" w:hAnsi="宋体" w:eastAsia="宋体" w:cs="宋体"/>
+          <w:lang w:val="en-US" w:eastAsia="zh-CN"/>
+        </w:rPr>
+        <w:tab/>
+      </w:r>
+      <w:r>
+        <w:rPr>
+          <w:rFonts w:hint="eastAsia" w:ascii="宋体" w:hAnsi="宋体" w:eastAsia="宋体" w:cs="宋体"/>
+          <w:lang w:val="en-US" w:eastAsia="zh-CN"/>
+        </w:rPr>
+        <w:t>virtual void fun()</w:t>
+      </w:r>
+    </w:p>
+    <w:p>
+      <w:pPr>
+        <w:numPr>
+          <w:numId w:val="0"/>
+        </w:numPr>
+        <w:ind w:firstLine="420" w:firstLineChars="0"/>
+        <w:rPr>
+          <w:rFonts w:hint="eastAsia" w:ascii="宋体" w:hAnsi="宋体" w:eastAsia="宋体" w:cs="宋体"/>
+          <w:lang w:val="en-US" w:eastAsia="zh-CN"/>
+        </w:rPr>
+      </w:pPr>
+      <w:r>
+        <w:rPr>
+          <w:rFonts w:hint="eastAsia" w:ascii="宋体" w:hAnsi="宋体" w:eastAsia="宋体" w:cs="宋体"/>
+          <w:lang w:val="en-US" w:eastAsia="zh-CN"/>
+        </w:rPr>
+        <w:tab/>
+      </w:r>
+      <w:r>
+        <w:rPr>
+          <w:rFonts w:hint="eastAsia" w:ascii="宋体" w:hAnsi="宋体" w:eastAsia="宋体" w:cs="宋体"/>
+          <w:lang w:val="en-US" w:eastAsia="zh-CN"/>
+        </w:rPr>
+        <w:t>{</w:t>
+      </w:r>
+    </w:p>
+    <w:p>
+      <w:pPr>
+        <w:numPr>
+          <w:numId w:val="0"/>
+        </w:numPr>
+        <w:ind w:firstLine="420" w:firstLineChars="0"/>
+        <w:rPr>
+          <w:rFonts w:hint="eastAsia" w:ascii="宋体" w:hAnsi="宋体" w:eastAsia="宋体" w:cs="宋体"/>
+          <w:lang w:val="en-US" w:eastAsia="zh-CN"/>
+        </w:rPr>
+      </w:pPr>
+      <w:r>
+        <w:rPr>
+          <w:rFonts w:hint="eastAsia" w:ascii="宋体" w:hAnsi="宋体" w:eastAsia="宋体" w:cs="宋体"/>
+          <w:lang w:val="en-US" w:eastAsia="zh-CN"/>
+        </w:rPr>
+        <w:tab/>
+      </w:r>
+      <w:r>
+        <w:rPr>
+          <w:rFonts w:hint="eastAsia" w:ascii="宋体" w:hAnsi="宋体" w:eastAsia="宋体" w:cs="宋体"/>
+          <w:lang w:val="en-US" w:eastAsia="zh-CN"/>
+        </w:rPr>
+        <w:tab/>
+      </w:r>
+      <w:r>
+        <w:rPr>
+          <w:rFonts w:hint="eastAsia" w:ascii="宋体" w:hAnsi="宋体" w:eastAsia="宋体" w:cs="宋体"/>
+          <w:lang w:val="en-US" w:eastAsia="zh-CN"/>
+        </w:rPr>
+        <w:t>std::cout &lt;&lt; "myclass::fun\n";</w:t>
+      </w:r>
+    </w:p>
+    <w:p>
+      <w:pPr>
+        <w:numPr>
+          <w:numId w:val="0"/>
+        </w:numPr>
+        <w:ind w:firstLine="420" w:firstLineChars="0"/>
+        <w:rPr>
+          <w:rFonts w:hint="eastAsia" w:ascii="宋体" w:hAnsi="宋体" w:eastAsia="宋体" w:cs="宋体"/>
+          <w:lang w:val="en-US" w:eastAsia="zh-CN"/>
+        </w:rPr>
+      </w:pPr>
+      <w:r>
+        <w:rPr>
+          <w:rFonts w:hint="eastAsia" w:ascii="宋体" w:hAnsi="宋体" w:eastAsia="宋体" w:cs="宋体"/>
+          <w:lang w:val="en-US" w:eastAsia="zh-CN"/>
+        </w:rPr>
+        <w:tab/>
+      </w:r>
+      <w:r>
+        <w:rPr>
+          <w:rFonts w:hint="eastAsia" w:ascii="宋体" w:hAnsi="宋体" w:eastAsia="宋体" w:cs="宋体"/>
+          <w:lang w:val="en-US" w:eastAsia="zh-CN"/>
+        </w:rPr>
+        <w:t>}</w:t>
+      </w:r>
+    </w:p>
+    <w:p>
+      <w:pPr>
+        <w:numPr>
+          <w:numId w:val="0"/>
+        </w:numPr>
+        <w:ind w:firstLine="420" w:firstLineChars="0"/>
+        <w:rPr>
+          <w:rFonts w:hint="eastAsia" w:ascii="宋体" w:hAnsi="宋体" w:eastAsia="宋体" w:cs="宋体"/>
+          <w:lang w:val="en-US" w:eastAsia="zh-CN"/>
+        </w:rPr>
+      </w:pPr>
+      <w:r>
+        <w:rPr>
+          <w:rFonts w:hint="eastAsia" w:ascii="宋体" w:hAnsi="宋体" w:eastAsia="宋体" w:cs="宋体"/>
+          <w:lang w:val="en-US" w:eastAsia="zh-CN"/>
+        </w:rPr>
+        <w:t>};</w:t>
+      </w:r>
+    </w:p>
+    <w:p>
+      <w:pPr>
+        <w:numPr>
+          <w:numId w:val="0"/>
+        </w:numPr>
+        <w:ind w:firstLine="420" w:firstLineChars="0"/>
+        <w:rPr>
+          <w:rFonts w:hint="eastAsia"/>
+          <w:lang w:val="en-US" w:eastAsia="zh-CN"/>
+        </w:rPr>
+      </w:pPr>
+    </w:p>
+    <w:p>
+      <w:pPr>
+        <w:numPr>
+          <w:numId w:val="0"/>
+        </w:numPr>
+        <w:ind w:firstLine="420" w:firstLineChars="0"/>
+        <w:rPr>
+          <w:rFonts w:hint="eastAsia"/>
+          <w:lang w:val="en-US" w:eastAsia="zh-CN"/>
+        </w:rPr>
+      </w:pPr>
       <w:bookmarkStart w:id="0" w:name="_GoBack"/>
+      <w:r>
+        <w:drawing>
+          <wp:inline distT="0" distB="0" distL="114300" distR="114300">
+            <wp:extent cx="2468880" cy="3528695"/>
+            <wp:effectExtent l="0" t="0" r="0" b="6985"/>
+            <wp:docPr id="1" name="图片 1"/>
+            <wp:cNvGraphicFramePr>
+              <a:graphicFrameLocks xmlns:a="http://schemas.openxmlformats.org/drawingml/2006/main" noChangeAspect="1"/>
+            </wp:cNvGraphicFramePr>
+            <a:graphic xmlns:a="http://schemas.openxmlformats.org/drawingml/2006/main">
+              <a:graphicData uri="http://schemas.openxmlformats.org/drawingml/2006/picture">
+                <pic:pic xmlns:pic="http://schemas.openxmlformats.org/drawingml/2006/picture">
+                  <pic:nvPicPr>
+                    <pic:cNvPr id="1" name="图片 1"/>
+                    <pic:cNvPicPr>
+                      <a:picLocks noChangeAspect="1"/>
+                    </pic:cNvPicPr>
+                  </pic:nvPicPr>
+                  <pic:blipFill>
+                    <a:blip r:embed="rId4"/>
+                    <a:stretch>
+                      <a:fillRect/>
+                    </a:stretch>
+                  </pic:blipFill>
+                  <pic:spPr>
+                    <a:xfrm>
+                      <a:off x="0" y="0"/>
+                      <a:ext cx="2468880" cy="3528695"/>
+                    </a:xfrm>
+                    <a:prstGeom prst="rect">
+                      <a:avLst/>
+                    </a:prstGeom>
+                    <a:noFill/>
+                    <a:ln>
+                      <a:noFill/>
+                    </a:ln>
+                  </pic:spPr>
+                </pic:pic>
+              </a:graphicData>
+            </a:graphic>
+          </wp:inline>
+        </w:drawing>
+      </w:r>
       <w:bookmarkEnd w:id="0"/>
+    </w:p>
+    <w:p>
+      <w:pPr>
+        <w:numPr>
+          <w:numId w:val="0"/>
+        </w:numPr>
+        <w:ind w:firstLine="420" w:firstLineChars="0"/>
+        <w:rPr>
+          <w:rFonts w:hint="eastAsia"/>
+          <w:lang w:val="en-US" w:eastAsia="zh-CN"/>
+        </w:rPr>
+      </w:pPr>
+      <w:r>
+        <w:rPr>
+          <w:rFonts w:hint="eastAsia"/>
+          <w:lang w:val="en-US" w:eastAsia="zh-CN"/>
+        </w:rPr>
+        <w:t>class myclass12 : public myclass</w:t>
+      </w:r>
+    </w:p>
+    <w:p>
+      <w:pPr>
+        <w:numPr>
+          <w:numId w:val="0"/>
+        </w:numPr>
+        <w:ind w:firstLine="420" w:firstLineChars="0"/>
+        <w:rPr>
+          <w:rFonts w:hint="eastAsia"/>
+          <w:lang w:val="en-US" w:eastAsia="zh-CN"/>
+        </w:rPr>
+      </w:pPr>
+      <w:r>
+        <w:rPr>
+          <w:rFonts w:hint="eastAsia"/>
+          <w:lang w:val="en-US" w:eastAsia="zh-CN"/>
+        </w:rPr>
+        <w:t>{</w:t>
+      </w:r>
+    </w:p>
+    <w:p>
+      <w:pPr>
+        <w:numPr>
+          <w:numId w:val="0"/>
+        </w:numPr>
+        <w:ind w:firstLine="420" w:firstLineChars="0"/>
+        <w:rPr>
+          <w:rFonts w:hint="eastAsia"/>
+          <w:lang w:val="en-US" w:eastAsia="zh-CN"/>
+        </w:rPr>
+      </w:pPr>
+      <w:r>
+        <w:rPr>
+          <w:rFonts w:hint="eastAsia"/>
+          <w:lang w:val="en-US" w:eastAsia="zh-CN"/>
+        </w:rPr>
+        <w:t>public:</w:t>
+      </w:r>
+    </w:p>
+    <w:p>
+      <w:pPr>
+        <w:numPr>
+          <w:numId w:val="0"/>
+        </w:numPr>
+        <w:ind w:firstLine="420" w:firstLineChars="0"/>
+        <w:rPr>
+          <w:rFonts w:hint="eastAsia"/>
+          <w:lang w:val="en-US" w:eastAsia="zh-CN"/>
+        </w:rPr>
+      </w:pPr>
+      <w:r>
+        <w:rPr>
+          <w:rFonts w:hint="eastAsia"/>
+          <w:lang w:val="en-US" w:eastAsia="zh-CN"/>
+        </w:rPr>
+        <w:tab/>
+      </w:r>
+      <w:r>
+        <w:rPr>
+          <w:rFonts w:hint="eastAsia"/>
+          <w:lang w:val="en-US" w:eastAsia="zh-CN"/>
+        </w:rPr>
+        <w:t>virtual void fun()</w:t>
+      </w:r>
+    </w:p>
+    <w:p>
+      <w:pPr>
+        <w:numPr>
+          <w:numId w:val="0"/>
+        </w:numPr>
+        <w:ind w:firstLine="420" w:firstLineChars="0"/>
+        <w:rPr>
+          <w:rFonts w:hint="eastAsia"/>
+          <w:lang w:val="en-US" w:eastAsia="zh-CN"/>
+        </w:rPr>
+      </w:pPr>
+      <w:r>
+        <w:rPr>
+          <w:rFonts w:hint="eastAsia"/>
+          <w:lang w:val="en-US" w:eastAsia="zh-CN"/>
+        </w:rPr>
+        <w:tab/>
+      </w:r>
+      <w:r>
+        <w:rPr>
+          <w:rFonts w:hint="eastAsia"/>
+          <w:lang w:val="en-US" w:eastAsia="zh-CN"/>
+        </w:rPr>
+        <w:t>{</w:t>
+      </w:r>
+    </w:p>
+    <w:p>
+      <w:pPr>
+        <w:numPr>
+          <w:numId w:val="0"/>
+        </w:numPr>
+        <w:ind w:firstLine="420" w:firstLineChars="0"/>
+        <w:rPr>
+          <w:rFonts w:hint="eastAsia"/>
+          <w:lang w:val="en-US" w:eastAsia="zh-CN"/>
+        </w:rPr>
+      </w:pPr>
+      <w:r>
+        <w:rPr>
+          <w:rFonts w:hint="eastAsia"/>
+          <w:lang w:val="en-US" w:eastAsia="zh-CN"/>
+        </w:rPr>
+        <w:tab/>
+      </w:r>
+      <w:r>
+        <w:rPr>
+          <w:rFonts w:hint="eastAsia"/>
+          <w:lang w:val="en-US" w:eastAsia="zh-CN"/>
+        </w:rPr>
+        <w:tab/>
+      </w:r>
+      <w:r>
+        <w:rPr>
+          <w:rFonts w:hint="eastAsia"/>
+          <w:lang w:val="en-US" w:eastAsia="zh-CN"/>
+        </w:rPr>
+        <w:t>std::cout &lt;&lt; "myclass::fun\n";</w:t>
+      </w:r>
+    </w:p>
+    <w:p>
+      <w:pPr>
+        <w:numPr>
+          <w:numId w:val="0"/>
+        </w:numPr>
+        <w:ind w:firstLine="420" w:firstLineChars="0"/>
+        <w:rPr>
+          <w:rFonts w:hint="eastAsia"/>
+          <w:lang w:val="en-US" w:eastAsia="zh-CN"/>
+        </w:rPr>
+      </w:pPr>
+      <w:r>
+        <w:rPr>
+          <w:rFonts w:hint="eastAsia"/>
+          <w:lang w:val="en-US" w:eastAsia="zh-CN"/>
+        </w:rPr>
+        <w:tab/>
+      </w:r>
+      <w:r>
+        <w:rPr>
+          <w:rFonts w:hint="eastAsia"/>
+          <w:lang w:val="en-US" w:eastAsia="zh-CN"/>
+        </w:rPr>
+        <w:t>}</w:t>
+      </w:r>
+    </w:p>
+    <w:p>
+      <w:pPr>
+        <w:numPr>
+          <w:numId w:val="0"/>
+        </w:numPr>
+        <w:ind w:firstLine="420" w:firstLineChars="0"/>
+        <w:rPr>
+          <w:rFonts w:hint="eastAsia"/>
+          <w:lang w:val="en-US" w:eastAsia="zh-CN"/>
+        </w:rPr>
+      </w:pPr>
+      <w:r>
+        <w:rPr>
+          <w:rFonts w:hint="eastAsia"/>
+          <w:lang w:val="en-US" w:eastAsia="zh-CN"/>
+        </w:rPr>
+        <w:tab/>
+      </w:r>
+      <w:r>
+        <w:rPr>
+          <w:rFonts w:hint="eastAsia"/>
+          <w:lang w:val="en-US" w:eastAsia="zh-CN"/>
+        </w:rPr>
+        <w:t>virtual void fun11()</w:t>
+      </w:r>
+    </w:p>
+    <w:p>
+      <w:pPr>
+        <w:numPr>
+          <w:numId w:val="0"/>
+        </w:numPr>
+        <w:ind w:firstLine="420" w:firstLineChars="0"/>
+        <w:rPr>
+          <w:rFonts w:hint="eastAsia"/>
+          <w:lang w:val="en-US" w:eastAsia="zh-CN"/>
+        </w:rPr>
+      </w:pPr>
+      <w:r>
+        <w:rPr>
+          <w:rFonts w:hint="eastAsia"/>
+          <w:lang w:val="en-US" w:eastAsia="zh-CN"/>
+        </w:rPr>
+        <w:tab/>
+      </w:r>
+      <w:r>
+        <w:rPr>
+          <w:rFonts w:hint="eastAsia"/>
+          <w:lang w:val="en-US" w:eastAsia="zh-CN"/>
+        </w:rPr>
+        <w:t>{</w:t>
+      </w:r>
+    </w:p>
+    <w:p>
+      <w:pPr>
+        <w:numPr>
+          <w:numId w:val="0"/>
+        </w:numPr>
+        <w:ind w:firstLine="420" w:firstLineChars="0"/>
+        <w:rPr>
+          <w:rFonts w:hint="eastAsia"/>
+          <w:lang w:val="en-US" w:eastAsia="zh-CN"/>
+        </w:rPr>
+      </w:pPr>
+      <w:r>
+        <w:rPr>
+          <w:rFonts w:hint="eastAsia"/>
+          <w:lang w:val="en-US" w:eastAsia="zh-CN"/>
+        </w:rPr>
+        <w:tab/>
+      </w:r>
+      <w:r>
+        <w:rPr>
+          <w:rFonts w:hint="eastAsia"/>
+          <w:lang w:val="en-US" w:eastAsia="zh-CN"/>
+        </w:rPr>
+        <w:tab/>
+      </w:r>
+      <w:r>
+        <w:rPr>
+          <w:rFonts w:hint="eastAsia"/>
+          <w:lang w:val="en-US" w:eastAsia="zh-CN"/>
+        </w:rPr>
+        <w:t>std::cout &lt;&lt; "myclass::fun\n";</w:t>
+      </w:r>
+    </w:p>
+    <w:p>
+      <w:pPr>
+        <w:numPr>
+          <w:numId w:val="0"/>
+        </w:numPr>
+        <w:ind w:firstLine="420" w:firstLineChars="0"/>
+        <w:rPr>
+          <w:rFonts w:hint="eastAsia"/>
+          <w:lang w:val="en-US" w:eastAsia="zh-CN"/>
+        </w:rPr>
+      </w:pPr>
+      <w:r>
+        <w:rPr>
+          <w:rFonts w:hint="eastAsia"/>
+          <w:lang w:val="en-US" w:eastAsia="zh-CN"/>
+        </w:rPr>
+        <w:tab/>
+      </w:r>
+      <w:r>
+        <w:rPr>
+          <w:rFonts w:hint="eastAsia"/>
+          <w:lang w:val="en-US" w:eastAsia="zh-CN"/>
+        </w:rPr>
+        <w:t>}</w:t>
+      </w:r>
+    </w:p>
+    <w:p>
+      <w:pPr>
+        <w:numPr>
+          <w:numId w:val="0"/>
+        </w:numPr>
+        <w:ind w:firstLine="420" w:firstLineChars="0"/>
+        <w:rPr>
+          <w:rFonts w:hint="eastAsia"/>
+          <w:lang w:val="en-US" w:eastAsia="zh-CN"/>
+        </w:rPr>
+      </w:pPr>
+      <w:r>
+        <w:rPr>
+          <w:rFonts w:hint="eastAsia"/>
+          <w:lang w:val="en-US" w:eastAsia="zh-CN"/>
+        </w:rPr>
+        <w:tab/>
+      </w:r>
+      <w:r>
+        <w:rPr>
+          <w:rFonts w:hint="eastAsia"/>
+          <w:lang w:val="en-US" w:eastAsia="zh-CN"/>
+        </w:rPr>
+        <w:t>char m_ch;</w:t>
+      </w:r>
+    </w:p>
+    <w:p>
+      <w:pPr>
+        <w:numPr>
+          <w:numId w:val="0"/>
+        </w:numPr>
+        <w:ind w:firstLine="420" w:firstLineChars="0"/>
+        <w:rPr>
+          <w:rFonts w:hint="eastAsia"/>
+          <w:lang w:val="en-US" w:eastAsia="zh-CN"/>
+        </w:rPr>
+      </w:pPr>
+      <w:r>
+        <w:rPr>
+          <w:rFonts w:hint="eastAsia"/>
+          <w:lang w:val="en-US" w:eastAsia="zh-CN"/>
+        </w:rPr>
+        <w:t>};</w:t>
+      </w:r>
+    </w:p>
+    <w:p>
+      <w:pPr>
+        <w:numPr>
+          <w:numId w:val="0"/>
+        </w:numPr>
+        <w:ind w:firstLine="420" w:firstLineChars="0"/>
+        <w:rPr>
+          <w:rFonts w:hint="eastAsia"/>
+          <w:lang w:val="en-US" w:eastAsia="zh-CN"/>
+        </w:rPr>
+      </w:pPr>
+      <w:r>
+        <w:drawing>
+          <wp:inline distT="0" distB="0" distL="114300" distR="114300">
+            <wp:extent cx="2606040" cy="2590800"/>
+            <wp:effectExtent l="0" t="0" r="0" b="0"/>
+            <wp:docPr id="3" name="图片 3"/>
+            <wp:cNvGraphicFramePr>
+              <a:graphicFrameLocks xmlns:a="http://schemas.openxmlformats.org/drawingml/2006/main" noChangeAspect="1"/>
+            </wp:cNvGraphicFramePr>
+            <a:graphic xmlns:a="http://schemas.openxmlformats.org/drawingml/2006/main">
+              <a:graphicData uri="http://schemas.openxmlformats.org/drawingml/2006/picture">
+                <pic:pic xmlns:pic="http://schemas.openxmlformats.org/drawingml/2006/picture">
+                  <pic:nvPicPr>
+                    <pic:cNvPr id="3" name="图片 3"/>
+                    <pic:cNvPicPr>
+                      <a:picLocks noChangeAspect="1"/>
+                    </pic:cNvPicPr>
+                  </pic:nvPicPr>
+                  <pic:blipFill>
+                    <a:blip r:embed="rId5"/>
+                    <a:stretch>
+                      <a:fillRect/>
+                    </a:stretch>
+                  </pic:blipFill>
+                  <pic:spPr>
+                    <a:xfrm>
+                      <a:off x="0" y="0"/>
+                      <a:ext cx="2606040" cy="2590800"/>
+                    </a:xfrm>
+                    <a:prstGeom prst="rect">
+                      <a:avLst/>
+                    </a:prstGeom>
+                    <a:noFill/>
+                    <a:ln>
+                      <a:noFill/>
+                    </a:ln>
+                  </pic:spPr>
+                </pic:pic>
+              </a:graphicData>
+            </a:graphic>
+          </wp:inline>
+        </w:drawing>
+      </w:r>
+    </w:p>
+    <w:p>
+      <w:pPr>
+        <w:numPr>
+          <w:ilvl w:val="0"/>
+          <w:numId w:val="2"/>
+        </w:numPr>
+        <w:rPr>
+          <w:rFonts w:hint="default"/>
+          <w:lang w:val="en-US" w:eastAsia="zh-CN"/>
+        </w:rPr>
+      </w:pPr>
     </w:p>
     <w:sectPr>
       <w:pgSz w:w="11906" w:h="16838"/>
@@ -29,12 +1044,50 @@
 </w:document>
 </file>
 
+<file path=word/numbering.xml><?xml version="1.0" encoding="utf-8"?>
+<w:numbering xmlns:wpc="http://schemas.microsoft.com/office/word/2010/wordprocessingCanvas" xmlns:mc="http://schemas.openxmlformats.org/markup-compatibility/2006" xmlns:o="urn:schemas-microsoft-com:office:office" xmlns:r="http://schemas.openxmlformats.org/officeDocument/2006/relationships" xmlns:m="http://schemas.openxmlformats.org/officeDocument/2006/math" xmlns:v="urn:schemas-microsoft-com:vml" xmlns:wp14="http://schemas.microsoft.com/office/word/2010/wordprocessingDrawing" xmlns:wp="http://schemas.openxmlformats.org/drawingml/2006/wordprocessingDrawing" xmlns:w10="urn:schemas-microsoft-com:office:word" xmlns:w="http://schemas.openxmlformats.org/wordprocessingml/2006/main" xmlns:w14="http://schemas.microsoft.com/office/word/2010/wordml" xmlns:wpg="http://schemas.microsoft.com/office/word/2010/wordprocessingGroup" xmlns:wpi="http://schemas.microsoft.com/office/word/2010/wordprocessingInk" xmlns:wne="http://schemas.microsoft.com/office/word/2006/wordml" xmlns:wps="http://schemas.microsoft.com/office/word/2010/wordprocessingShape" mc:Ignorable="w14 wp14">
+  <w:abstractNum w:abstractNumId="0">
+    <w:nsid w:val="26198739"/>
+    <w:multiLevelType w:val="singleLevel"/>
+    <w:tmpl w:val="26198739"/>
+    <w:lvl w:ilvl="0" w:tentative="0">
+      <w:start w:val="2"/>
+      <w:numFmt w:val="chineseCounting"/>
+      <w:suff w:val="nothing"/>
+      <w:lvlText w:val="%1、"/>
+      <w:lvlJc w:val="left"/>
+      <w:rPr>
+        <w:rFonts w:hint="eastAsia"/>
+      </w:rPr>
+    </w:lvl>
+  </w:abstractNum>
+  <w:abstractNum w:abstractNumId="1">
+    <w:nsid w:val="75F1AEF6"/>
+    <w:multiLevelType w:val="singleLevel"/>
+    <w:tmpl w:val="75F1AEF6"/>
+    <w:lvl w:ilvl="0" w:tentative="0">
+      <w:start w:val="1"/>
+      <w:numFmt w:val="decimal"/>
+      <w:suff w:val="nothing"/>
+      <w:lvlText w:val="%1、"/>
+      <w:lvlJc w:val="left"/>
+    </w:lvl>
+  </w:abstractNum>
+  <w:num w:numId="1">
+    <w:abstractNumId w:val="1"/>
+  </w:num>
+  <w:num w:numId="2">
+    <w:abstractNumId w:val="0"/>
+  </w:num>
+</w:numbering>
+</file>
+
 <file path=word/styles.xml><?xml version="1.0" encoding="utf-8"?>
 <w:styles xmlns:mc="http://schemas.openxmlformats.org/markup-compatibility/2006" xmlns:o="urn:schemas-microsoft-com:office:office" xmlns:r="http://schemas.openxmlformats.org/officeDocument/2006/relationships" xmlns:m="http://schemas.openxmlformats.org/officeDocument/2006/math" xmlns:v="urn:schemas-microsoft-com:vml" xmlns:w="http://schemas.openxmlformats.org/wordprocessingml/2006/main" xmlns:w14="http://schemas.microsoft.com/office/word/2010/wordml" xmlns:w10="urn:schemas-microsoft-com:office:word" xmlns:sl="http://schemas.openxmlformats.org/schemaLibrary/2006/main" mc:Ignorable="w14">
   <w:docDefaults>
     <w:rPrDefault>
       <w:rPr>
-        <w:rFonts w:asciiTheme="minorHAnsi" w:hAnsiTheme="minorHAnsi" w:eastAsiaTheme="minorEastAsia" w:cstheme="minorBidi"/>
+        <w:rFonts w:ascii="Times New Roman" w:hAnsi="Times New Roman" w:eastAsia="宋体" w:cs="Times New Roman"/>
       </w:rPr>
     </w:rPrDefault>
   </w:docDefaults>
@@ -104,7 +1157,7 @@
     <w:lsdException w:qFormat="1" w:unhideWhenUsed="0" w:uiPriority="0" w:semiHidden="0" w:name="Title"/>
     <w:lsdException w:unhideWhenUsed="0" w:uiPriority="0" w:semiHidden="0" w:name="Closing"/>
     <w:lsdException w:unhideWhenUsed="0" w:uiPriority="0" w:semiHidden="0" w:name="Signature"/>
-    <w:lsdException w:unhideWhenUsed="0" w:uiPriority="0" w:name="Default Paragraph Font"/>
+    <w:lsdException w:qFormat="1" w:unhideWhenUsed="0" w:uiPriority="0" w:name="Default Paragraph Font"/>
     <w:lsdException w:unhideWhenUsed="0" w:uiPriority="0" w:semiHidden="0" w:name="Body Text"/>
     <w:lsdException w:unhideWhenUsed="0" w:uiPriority="0" w:semiHidden="0" w:name="Body Text Indent"/>
     <w:lsdException w:unhideWhenUsed="0" w:uiPriority="0" w:semiHidden="0" w:name="List Continue"/>
@@ -304,12 +1357,13 @@
       <w:lang w:val="en-US" w:eastAsia="zh-CN" w:bidi="ar-SA"/>
     </w:rPr>
   </w:style>
-  <w:style w:type="character" w:default="1" w:styleId="3">
+  <w:style w:type="character" w:default="1" w:styleId="4">
     <w:name w:val="Default Paragraph Font"/>
     <w:semiHidden/>
+    <w:qFormat/>
     <w:uiPriority w:val="0"/>
   </w:style>
-  <w:style w:type="table" w:default="1" w:styleId="2">
+  <w:style w:type="table" w:default="1" w:styleId="3">
     <w:name w:val="Normal Table"/>
     <w:semiHidden/>
     <w:uiPriority w:val="0"/>
@@ -321,6 +1375,39 @@
         <w:right w:w="108" w:type="dxa"/>
       </w:tblCellMar>
     </w:tblPr>
+  </w:style>
+  <w:style w:type="paragraph" w:styleId="2">
+    <w:name w:val="HTML Preformatted"/>
+    <w:basedOn w:val="1"/>
+    <w:uiPriority w:val="0"/>
+    <w:pPr>
+      <w:tabs>
+        <w:tab w:val="left" w:pos="916"/>
+        <w:tab w:val="left" w:pos="1832"/>
+        <w:tab w:val="left" w:pos="2748"/>
+        <w:tab w:val="left" w:pos="3664"/>
+        <w:tab w:val="left" w:pos="4580"/>
+        <w:tab w:val="left" w:pos="5496"/>
+        <w:tab w:val="left" w:pos="6412"/>
+        <w:tab w:val="left" w:pos="7328"/>
+        <w:tab w:val="left" w:pos="8244"/>
+        <w:tab w:val="left" w:pos="9160"/>
+        <w:tab w:val="left" w:pos="10076"/>
+        <w:tab w:val="left" w:pos="10992"/>
+        <w:tab w:val="left" w:pos="11908"/>
+        <w:tab w:val="left" w:pos="12824"/>
+        <w:tab w:val="left" w:pos="13740"/>
+        <w:tab w:val="left" w:pos="14656"/>
+      </w:tabs>
+      <w:jc w:val="left"/>
+    </w:pPr>
+    <w:rPr>
+      <w:rFonts w:hint="eastAsia" w:ascii="宋体" w:hAnsi="宋体" w:eastAsia="宋体" w:cs="宋体"/>
+      <w:kern w:val="0"/>
+      <w:sz w:val="24"/>
+      <w:szCs w:val="24"/>
+      <w:lang w:val="en-US" w:eastAsia="zh-CN" w:bidi="ar"/>
+    </w:rPr>
   </w:style>
 </w:styles>
 </file>

--- a/linuxserverplatform/Documentation/c++多态内存布局.docx
+++ b/linuxserverplatform/Documentation/c++多态内存布局.docx
@@ -5,6 +5,7 @@
     <w:p>
       <w:pPr>
         <w:numPr>
+          <w:ilvl w:val="0"/>
           <w:numId w:val="0"/>
         </w:numPr>
         <w:rPr>
@@ -80,6 +81,7 @@
     <w:p>
       <w:pPr>
         <w:numPr>
+          <w:ilvl w:val="0"/>
           <w:numId w:val="0"/>
         </w:numPr>
         <w:ind w:firstLine="420" w:firstLineChars="0"/>
@@ -99,6 +101,7 @@
     <w:p>
       <w:pPr>
         <w:numPr>
+          <w:ilvl w:val="0"/>
           <w:numId w:val="0"/>
         </w:numPr>
         <w:ind w:firstLine="420" w:firstLineChars="0"/>
@@ -118,6 +121,7 @@
     <w:p>
       <w:pPr>
         <w:numPr>
+          <w:ilvl w:val="0"/>
           <w:numId w:val="0"/>
         </w:numPr>
         <w:ind w:firstLine="420" w:firstLineChars="0"/>
@@ -137,6 +141,7 @@
     <w:p>
       <w:pPr>
         <w:numPr>
+          <w:ilvl w:val="0"/>
           <w:numId w:val="0"/>
         </w:numPr>
         <w:ind w:firstLine="420" w:firstLineChars="0"/>
@@ -156,6 +161,7 @@
     <w:p>
       <w:pPr>
         <w:numPr>
+          <w:ilvl w:val="0"/>
           <w:numId w:val="0"/>
         </w:numPr>
         <w:ind w:firstLine="420" w:firstLineChars="0"/>
@@ -182,6 +188,7 @@
     <w:p>
       <w:pPr>
         <w:numPr>
+          <w:ilvl w:val="0"/>
           <w:numId w:val="0"/>
         </w:numPr>
         <w:ind w:firstLine="420" w:firstLineChars="0"/>
@@ -208,6 +215,7 @@
     <w:p>
       <w:pPr>
         <w:numPr>
+          <w:ilvl w:val="0"/>
           <w:numId w:val="0"/>
         </w:numPr>
         <w:ind w:firstLine="420" w:firstLineChars="0"/>
@@ -241,6 +249,7 @@
     <w:p>
       <w:pPr>
         <w:numPr>
+          <w:ilvl w:val="0"/>
           <w:numId w:val="0"/>
         </w:numPr>
         <w:ind w:firstLine="420" w:firstLineChars="0"/>
@@ -267,6 +276,7 @@
     <w:p>
       <w:pPr>
         <w:numPr>
+          <w:ilvl w:val="0"/>
           <w:numId w:val="0"/>
         </w:numPr>
         <w:ind w:firstLine="420" w:firstLineChars="0"/>
@@ -293,6 +303,7 @@
     <w:p>
       <w:pPr>
         <w:numPr>
+          <w:ilvl w:val="0"/>
           <w:numId w:val="0"/>
         </w:numPr>
         <w:ind w:firstLine="420" w:firstLineChars="0"/>
@@ -319,6 +330,7 @@
     <w:p>
       <w:pPr>
         <w:numPr>
+          <w:ilvl w:val="0"/>
           <w:numId w:val="0"/>
         </w:numPr>
         <w:ind w:firstLine="420" w:firstLineChars="0"/>
@@ -345,6 +357,7 @@
     <w:p>
       <w:pPr>
         <w:numPr>
+          <w:ilvl w:val="0"/>
           <w:numId w:val="0"/>
         </w:numPr>
         <w:ind w:firstLine="420" w:firstLineChars="0"/>
@@ -371,6 +384,7 @@
     <w:p>
       <w:pPr>
         <w:numPr>
+          <w:ilvl w:val="0"/>
           <w:numId w:val="0"/>
         </w:numPr>
         <w:ind w:firstLine="420" w:firstLineChars="0"/>
@@ -390,6 +404,7 @@
     <w:p>
       <w:pPr>
         <w:numPr>
+          <w:ilvl w:val="0"/>
           <w:numId w:val="0"/>
         </w:numPr>
         <w:ind w:firstLine="420" w:firstLineChars="0"/>
@@ -409,6 +424,7 @@
     <w:p>
       <w:pPr>
         <w:numPr>
+          <w:ilvl w:val="0"/>
           <w:numId w:val="0"/>
         </w:numPr>
         <w:ind w:firstLine="420" w:firstLineChars="0"/>
@@ -428,6 +444,7 @@
     <w:p>
       <w:pPr>
         <w:numPr>
+          <w:ilvl w:val="0"/>
           <w:numId w:val="0"/>
         </w:numPr>
         <w:ind w:firstLine="420" w:firstLineChars="0"/>
@@ -447,6 +464,7 @@
     <w:p>
       <w:pPr>
         <w:numPr>
+          <w:ilvl w:val="0"/>
           <w:numId w:val="0"/>
         </w:numPr>
         <w:ind w:firstLine="420" w:firstLineChars="0"/>
@@ -473,6 +491,7 @@
     <w:p>
       <w:pPr>
         <w:numPr>
+          <w:ilvl w:val="0"/>
           <w:numId w:val="0"/>
         </w:numPr>
         <w:ind w:firstLine="420" w:firstLineChars="0"/>
@@ -499,6 +518,7 @@
     <w:p>
       <w:pPr>
         <w:numPr>
+          <w:ilvl w:val="0"/>
           <w:numId w:val="0"/>
         </w:numPr>
         <w:ind w:firstLine="420" w:firstLineChars="0"/>
@@ -532,6 +552,7 @@
     <w:p>
       <w:pPr>
         <w:numPr>
+          <w:ilvl w:val="0"/>
           <w:numId w:val="0"/>
         </w:numPr>
         <w:ind w:firstLine="420" w:firstLineChars="0"/>
@@ -558,6 +579,7 @@
     <w:p>
       <w:pPr>
         <w:numPr>
+          <w:ilvl w:val="0"/>
           <w:numId w:val="0"/>
         </w:numPr>
         <w:ind w:firstLine="420" w:firstLineChars="0"/>
@@ -577,27 +599,28 @@
     <w:p>
       <w:pPr>
         <w:numPr>
-          <w:numId w:val="0"/>
-        </w:numPr>
-        <w:ind w:firstLine="420" w:firstLineChars="0"/>
-        <w:rPr>
-          <w:rFonts w:hint="eastAsia"/>
-          <w:lang w:val="en-US" w:eastAsia="zh-CN"/>
-        </w:rPr>
-      </w:pPr>
-    </w:p>
-    <w:p>
-      <w:pPr>
-        <w:numPr>
-          <w:numId w:val="0"/>
-        </w:numPr>
-        <w:ind w:firstLine="420" w:firstLineChars="0"/>
-        <w:rPr>
-          <w:rFonts w:hint="eastAsia"/>
-          <w:lang w:val="en-US" w:eastAsia="zh-CN"/>
-        </w:rPr>
-      </w:pPr>
-      <w:bookmarkStart w:id="0" w:name="_GoBack"/>
+          <w:ilvl w:val="0"/>
+          <w:numId w:val="0"/>
+        </w:numPr>
+        <w:ind w:firstLine="420" w:firstLineChars="0"/>
+        <w:rPr>
+          <w:rFonts w:hint="eastAsia"/>
+          <w:lang w:val="en-US" w:eastAsia="zh-CN"/>
+        </w:rPr>
+      </w:pPr>
+    </w:p>
+    <w:p>
+      <w:pPr>
+        <w:numPr>
+          <w:ilvl w:val="0"/>
+          <w:numId w:val="0"/>
+        </w:numPr>
+        <w:ind w:firstLine="420" w:firstLineChars="0"/>
+        <w:rPr>
+          <w:rFonts w:hint="eastAsia"/>
+          <w:lang w:val="en-US" w:eastAsia="zh-CN"/>
+        </w:rPr>
+      </w:pPr>
       <w:r>
         <w:drawing>
           <wp:inline distT="0" distB="0" distL="114300" distR="114300">
@@ -641,11 +664,11 @@
           </wp:inline>
         </w:drawing>
       </w:r>
-      <w:bookmarkEnd w:id="0"/>
-    </w:p>
-    <w:p>
-      <w:pPr>
-        <w:numPr>
+    </w:p>
+    <w:p>
+      <w:pPr>
+        <w:numPr>
+          <w:ilvl w:val="0"/>
           <w:numId w:val="0"/>
         </w:numPr>
         <w:ind w:firstLine="420" w:firstLineChars="0"/>
@@ -665,6 +688,7 @@
     <w:p>
       <w:pPr>
         <w:numPr>
+          <w:ilvl w:val="0"/>
           <w:numId w:val="0"/>
         </w:numPr>
         <w:ind w:firstLine="420" w:firstLineChars="0"/>
@@ -684,6 +708,7 @@
     <w:p>
       <w:pPr>
         <w:numPr>
+          <w:ilvl w:val="0"/>
           <w:numId w:val="0"/>
         </w:numPr>
         <w:ind w:firstLine="420" w:firstLineChars="0"/>
@@ -703,6 +728,7 @@
     <w:p>
       <w:pPr>
         <w:numPr>
+          <w:ilvl w:val="0"/>
           <w:numId w:val="0"/>
         </w:numPr>
         <w:ind w:firstLine="420" w:firstLineChars="0"/>
@@ -729,6 +755,7 @@
     <w:p>
       <w:pPr>
         <w:numPr>
+          <w:ilvl w:val="0"/>
           <w:numId w:val="0"/>
         </w:numPr>
         <w:ind w:firstLine="420" w:firstLineChars="0"/>
@@ -755,6 +782,7 @@
     <w:p>
       <w:pPr>
         <w:numPr>
+          <w:ilvl w:val="0"/>
           <w:numId w:val="0"/>
         </w:numPr>
         <w:ind w:firstLine="420" w:firstLineChars="0"/>
@@ -788,6 +816,7 @@
     <w:p>
       <w:pPr>
         <w:numPr>
+          <w:ilvl w:val="0"/>
           <w:numId w:val="0"/>
         </w:numPr>
         <w:ind w:firstLine="420" w:firstLineChars="0"/>
@@ -814,6 +843,7 @@
     <w:p>
       <w:pPr>
         <w:numPr>
+          <w:ilvl w:val="0"/>
           <w:numId w:val="0"/>
         </w:numPr>
         <w:ind w:firstLine="420" w:firstLineChars="0"/>
@@ -840,6 +870,7 @@
     <w:p>
       <w:pPr>
         <w:numPr>
+          <w:ilvl w:val="0"/>
           <w:numId w:val="0"/>
         </w:numPr>
         <w:ind w:firstLine="420" w:firstLineChars="0"/>
@@ -866,6 +897,7 @@
     <w:p>
       <w:pPr>
         <w:numPr>
+          <w:ilvl w:val="0"/>
           <w:numId w:val="0"/>
         </w:numPr>
         <w:ind w:firstLine="420" w:firstLineChars="0"/>
@@ -899,6 +931,7 @@
     <w:p>
       <w:pPr>
         <w:numPr>
+          <w:ilvl w:val="0"/>
           <w:numId w:val="0"/>
         </w:numPr>
         <w:ind w:firstLine="420" w:firstLineChars="0"/>
@@ -925,6 +958,7 @@
     <w:p>
       <w:pPr>
         <w:numPr>
+          <w:ilvl w:val="0"/>
           <w:numId w:val="0"/>
         </w:numPr>
         <w:ind w:firstLine="420" w:firstLineChars="0"/>
@@ -951,6 +985,7 @@
     <w:p>
       <w:pPr>
         <w:numPr>
+          <w:ilvl w:val="0"/>
           <w:numId w:val="0"/>
         </w:numPr>
         <w:ind w:firstLine="420" w:firstLineChars="0"/>
@@ -970,6 +1005,7 @@
     <w:p>
       <w:pPr>
         <w:numPr>
+          <w:ilvl w:val="0"/>
           <w:numId w:val="0"/>
         </w:numPr>
         <w:ind w:firstLine="420" w:firstLineChars="0"/>
@@ -1024,15 +1060,1072 @@
     </w:p>
     <w:p>
       <w:pPr>
-        <w:numPr>
-          <w:ilvl w:val="0"/>
-          <w:numId w:val="2"/>
-        </w:numPr>
-        <w:rPr>
-          <w:rFonts w:hint="default"/>
-          <w:lang w:val="en-US" w:eastAsia="zh-CN"/>
-        </w:rPr>
-      </w:pPr>
+        <w:widowControl w:val="0"/>
+        <w:numPr>
+          <w:numId w:val="0"/>
+        </w:numPr>
+        <w:jc w:val="both"/>
+        <w:rPr>
+          <w:rFonts w:hint="default"/>
+          <w:lang w:val="en-US" w:eastAsia="zh-CN"/>
+        </w:rPr>
+      </w:pPr>
+    </w:p>
+    <w:p>
+      <w:pPr>
+        <w:widowControl w:val="0"/>
+        <w:numPr>
+          <w:numId w:val="0"/>
+        </w:numPr>
+        <w:jc w:val="both"/>
+        <w:rPr>
+          <w:rFonts w:hint="default"/>
+          <w:lang w:val="en-US" w:eastAsia="zh-CN"/>
+        </w:rPr>
+      </w:pPr>
+    </w:p>
+    <w:p>
+      <w:pPr>
+        <w:widowControl w:val="0"/>
+        <w:numPr>
+          <w:numId w:val="0"/>
+        </w:numPr>
+        <w:jc w:val="both"/>
+        <w:rPr>
+          <w:rFonts w:hint="default"/>
+          <w:lang w:val="en-US" w:eastAsia="zh-CN"/>
+        </w:rPr>
+      </w:pPr>
+    </w:p>
+    <w:p>
+      <w:pPr>
+        <w:widowControl w:val="0"/>
+        <w:numPr>
+          <w:numId w:val="0"/>
+        </w:numPr>
+        <w:jc w:val="both"/>
+        <w:rPr>
+          <w:rFonts w:hint="default"/>
+          <w:lang w:val="en-US" w:eastAsia="zh-CN"/>
+        </w:rPr>
+      </w:pPr>
+    </w:p>
+    <w:p>
+      <w:pPr>
+        <w:widowControl w:val="0"/>
+        <w:numPr>
+          <w:numId w:val="0"/>
+        </w:numPr>
+        <w:jc w:val="both"/>
+        <w:rPr>
+          <w:rFonts w:hint="default"/>
+          <w:lang w:val="en-US" w:eastAsia="zh-CN"/>
+        </w:rPr>
+      </w:pPr>
+    </w:p>
+    <w:p>
+      <w:pPr>
+        <w:widowControl w:val="0"/>
+        <w:numPr>
+          <w:numId w:val="0"/>
+        </w:numPr>
+        <w:jc w:val="both"/>
+        <w:rPr>
+          <w:rFonts w:hint="default"/>
+          <w:lang w:val="en-US" w:eastAsia="zh-CN"/>
+        </w:rPr>
+      </w:pPr>
+    </w:p>
+    <w:p>
+      <w:pPr>
+        <w:widowControl w:val="0"/>
+        <w:numPr>
+          <w:numId w:val="0"/>
+        </w:numPr>
+        <w:jc w:val="both"/>
+        <w:rPr>
+          <w:rFonts w:hint="default"/>
+          <w:lang w:val="en-US" w:eastAsia="zh-CN"/>
+        </w:rPr>
+      </w:pPr>
+    </w:p>
+    <w:p>
+      <w:pPr>
+        <w:widowControl w:val="0"/>
+        <w:numPr>
+          <w:numId w:val="0"/>
+        </w:numPr>
+        <w:jc w:val="both"/>
+        <w:rPr>
+          <w:rFonts w:hint="default"/>
+          <w:lang w:val="en-US" w:eastAsia="zh-CN"/>
+        </w:rPr>
+      </w:pPr>
+    </w:p>
+    <w:p>
+      <w:pPr>
+        <w:widowControl w:val="0"/>
+        <w:numPr>
+          <w:numId w:val="0"/>
+        </w:numPr>
+        <w:jc w:val="both"/>
+        <w:rPr>
+          <w:rFonts w:hint="default"/>
+          <w:lang w:val="en-US" w:eastAsia="zh-CN"/>
+        </w:rPr>
+      </w:pPr>
+    </w:p>
+    <w:p>
+      <w:pPr>
+        <w:widowControl w:val="0"/>
+        <w:numPr>
+          <w:numId w:val="0"/>
+        </w:numPr>
+        <w:jc w:val="both"/>
+        <w:rPr>
+          <w:rFonts w:hint="default"/>
+          <w:lang w:val="en-US" w:eastAsia="zh-CN"/>
+        </w:rPr>
+      </w:pPr>
+    </w:p>
+    <w:p>
+      <w:pPr>
+        <w:widowControl w:val="0"/>
+        <w:numPr>
+          <w:numId w:val="0"/>
+        </w:numPr>
+        <w:jc w:val="both"/>
+        <w:rPr>
+          <w:rFonts w:hint="default"/>
+          <w:lang w:val="en-US" w:eastAsia="zh-CN"/>
+        </w:rPr>
+      </w:pPr>
+    </w:p>
+    <w:p>
+      <w:pPr>
+        <w:widowControl w:val="0"/>
+        <w:numPr>
+          <w:numId w:val="0"/>
+        </w:numPr>
+        <w:jc w:val="both"/>
+        <w:rPr>
+          <w:rFonts w:hint="default"/>
+          <w:lang w:val="en-US" w:eastAsia="zh-CN"/>
+        </w:rPr>
+      </w:pPr>
+    </w:p>
+    <w:p>
+      <w:pPr>
+        <w:widowControl w:val="0"/>
+        <w:numPr>
+          <w:numId w:val="0"/>
+        </w:numPr>
+        <w:jc w:val="both"/>
+        <w:rPr>
+          <w:rFonts w:hint="default"/>
+          <w:lang w:val="en-US" w:eastAsia="zh-CN"/>
+        </w:rPr>
+      </w:pPr>
+    </w:p>
+    <w:p>
+      <w:pPr>
+        <w:widowControl w:val="0"/>
+        <w:numPr>
+          <w:numId w:val="0"/>
+        </w:numPr>
+        <w:jc w:val="both"/>
+        <w:rPr>
+          <w:rFonts w:hint="default"/>
+          <w:lang w:val="en-US" w:eastAsia="zh-CN"/>
+        </w:rPr>
+      </w:pPr>
+    </w:p>
+    <w:p>
+      <w:pPr>
+        <w:widowControl w:val="0"/>
+        <w:numPr>
+          <w:numId w:val="0"/>
+        </w:numPr>
+        <w:jc w:val="both"/>
+        <w:rPr>
+          <w:rFonts w:hint="default"/>
+          <w:lang w:val="en-US" w:eastAsia="zh-CN"/>
+        </w:rPr>
+      </w:pPr>
+    </w:p>
+    <w:p>
+      <w:pPr>
+        <w:widowControl w:val="0"/>
+        <w:numPr>
+          <w:numId w:val="0"/>
+        </w:numPr>
+        <w:jc w:val="both"/>
+        <w:rPr>
+          <w:rFonts w:hint="default"/>
+          <w:lang w:val="en-US" w:eastAsia="zh-CN"/>
+        </w:rPr>
+      </w:pPr>
+    </w:p>
+    <w:p>
+      <w:pPr>
+        <w:widowControl w:val="0"/>
+        <w:numPr>
+          <w:numId w:val="0"/>
+        </w:numPr>
+        <w:jc w:val="both"/>
+        <w:rPr>
+          <w:rFonts w:hint="default"/>
+          <w:lang w:val="en-US" w:eastAsia="zh-CN"/>
+        </w:rPr>
+      </w:pPr>
+    </w:p>
+    <w:p>
+      <w:pPr>
+        <w:widowControl w:val="0"/>
+        <w:numPr>
+          <w:numId w:val="0"/>
+        </w:numPr>
+        <w:jc w:val="both"/>
+        <w:rPr>
+          <w:rFonts w:hint="default"/>
+          <w:lang w:val="en-US" w:eastAsia="zh-CN"/>
+        </w:rPr>
+      </w:pPr>
+      <w:r>
+        <w:rPr>
+          <w:rFonts w:hint="default"/>
+          <w:lang w:val="en-US" w:eastAsia="zh-CN"/>
+        </w:rPr>
+        <w:t>class myclass1</w:t>
+      </w:r>
+    </w:p>
+    <w:p>
+      <w:pPr>
+        <w:widowControl w:val="0"/>
+        <w:numPr>
+          <w:numId w:val="0"/>
+        </w:numPr>
+        <w:jc w:val="both"/>
+        <w:rPr>
+          <w:rFonts w:hint="default"/>
+          <w:lang w:val="en-US" w:eastAsia="zh-CN"/>
+        </w:rPr>
+      </w:pPr>
+      <w:r>
+        <w:rPr>
+          <w:rFonts w:hint="default"/>
+          <w:lang w:val="en-US" w:eastAsia="zh-CN"/>
+        </w:rPr>
+        <w:t>{</w:t>
+      </w:r>
+    </w:p>
+    <w:p>
+      <w:pPr>
+        <w:widowControl w:val="0"/>
+        <w:numPr>
+          <w:numId w:val="0"/>
+        </w:numPr>
+        <w:jc w:val="both"/>
+        <w:rPr>
+          <w:rFonts w:hint="default"/>
+          <w:lang w:val="en-US" w:eastAsia="zh-CN"/>
+        </w:rPr>
+      </w:pPr>
+      <w:r>
+        <w:rPr>
+          <w:rFonts w:hint="default"/>
+          <w:lang w:val="en-US" w:eastAsia="zh-CN"/>
+        </w:rPr>
+        <w:t>public:</w:t>
+      </w:r>
+    </w:p>
+    <w:p>
+      <w:pPr>
+        <w:widowControl w:val="0"/>
+        <w:numPr>
+          <w:numId w:val="0"/>
+        </w:numPr>
+        <w:jc w:val="both"/>
+        <w:rPr>
+          <w:rFonts w:hint="default"/>
+          <w:lang w:val="en-US" w:eastAsia="zh-CN"/>
+        </w:rPr>
+      </w:pPr>
+      <w:r>
+        <w:rPr>
+          <w:rFonts w:hint="default"/>
+          <w:lang w:val="en-US" w:eastAsia="zh-CN"/>
+        </w:rPr>
+        <w:tab/>
+      </w:r>
+      <w:r>
+        <w:rPr>
+          <w:rFonts w:hint="default"/>
+          <w:lang w:val="en-US" w:eastAsia="zh-CN"/>
+        </w:rPr>
+        <w:t>virtual void add()</w:t>
+      </w:r>
+    </w:p>
+    <w:p>
+      <w:pPr>
+        <w:widowControl w:val="0"/>
+        <w:numPr>
+          <w:numId w:val="0"/>
+        </w:numPr>
+        <w:jc w:val="both"/>
+        <w:rPr>
+          <w:rFonts w:hint="default"/>
+          <w:lang w:val="en-US" w:eastAsia="zh-CN"/>
+        </w:rPr>
+      </w:pPr>
+      <w:r>
+        <w:rPr>
+          <w:rFonts w:hint="default"/>
+          <w:lang w:val="en-US" w:eastAsia="zh-CN"/>
+        </w:rPr>
+        <w:tab/>
+      </w:r>
+      <w:r>
+        <w:rPr>
+          <w:rFonts w:hint="default"/>
+          <w:lang w:val="en-US" w:eastAsia="zh-CN"/>
+        </w:rPr>
+        <w:t>{</w:t>
+      </w:r>
+    </w:p>
+    <w:p>
+      <w:pPr>
+        <w:widowControl w:val="0"/>
+        <w:numPr>
+          <w:numId w:val="0"/>
+        </w:numPr>
+        <w:jc w:val="both"/>
+        <w:rPr>
+          <w:rFonts w:hint="default"/>
+          <w:lang w:val="en-US" w:eastAsia="zh-CN"/>
+        </w:rPr>
+      </w:pPr>
+      <w:r>
+        <w:rPr>
+          <w:rFonts w:hint="default"/>
+          <w:lang w:val="en-US" w:eastAsia="zh-CN"/>
+        </w:rPr>
+        <w:tab/>
+      </w:r>
+      <w:r>
+        <w:rPr>
+          <w:rFonts w:hint="default"/>
+          <w:lang w:val="en-US" w:eastAsia="zh-CN"/>
+        </w:rPr>
+        <w:tab/>
+      </w:r>
+      <w:r>
+        <w:rPr>
+          <w:rFonts w:hint="default"/>
+          <w:lang w:val="en-US" w:eastAsia="zh-CN"/>
+        </w:rPr>
+        <w:t>std::cout &lt;&lt; "myclass1::add\n";</w:t>
+      </w:r>
+    </w:p>
+    <w:p>
+      <w:pPr>
+        <w:widowControl w:val="0"/>
+        <w:numPr>
+          <w:numId w:val="0"/>
+        </w:numPr>
+        <w:jc w:val="both"/>
+        <w:rPr>
+          <w:rFonts w:hint="default"/>
+          <w:lang w:val="en-US" w:eastAsia="zh-CN"/>
+        </w:rPr>
+      </w:pPr>
+      <w:r>
+        <w:rPr>
+          <w:rFonts w:hint="default"/>
+          <w:lang w:val="en-US" w:eastAsia="zh-CN"/>
+        </w:rPr>
+        <w:tab/>
+      </w:r>
+      <w:r>
+        <w:rPr>
+          <w:rFonts w:hint="default"/>
+          <w:lang w:val="en-US" w:eastAsia="zh-CN"/>
+        </w:rPr>
+        <w:t>}</w:t>
+      </w:r>
+    </w:p>
+    <w:p>
+      <w:pPr>
+        <w:widowControl w:val="0"/>
+        <w:numPr>
+          <w:numId w:val="0"/>
+        </w:numPr>
+        <w:jc w:val="both"/>
+        <w:rPr>
+          <w:rFonts w:hint="default"/>
+          <w:lang w:val="en-US" w:eastAsia="zh-CN"/>
+        </w:rPr>
+      </w:pPr>
+      <w:r>
+        <w:rPr>
+          <w:rFonts w:hint="default"/>
+          <w:lang w:val="en-US" w:eastAsia="zh-CN"/>
+        </w:rPr>
+        <w:tab/>
+      </w:r>
+      <w:r>
+        <w:rPr>
+          <w:rFonts w:hint="default"/>
+          <w:lang w:val="en-US" w:eastAsia="zh-CN"/>
+        </w:rPr>
+        <w:t>virtual void send()</w:t>
+      </w:r>
+    </w:p>
+    <w:p>
+      <w:pPr>
+        <w:widowControl w:val="0"/>
+        <w:numPr>
+          <w:numId w:val="0"/>
+        </w:numPr>
+        <w:jc w:val="both"/>
+        <w:rPr>
+          <w:rFonts w:hint="default"/>
+          <w:lang w:val="en-US" w:eastAsia="zh-CN"/>
+        </w:rPr>
+      </w:pPr>
+      <w:r>
+        <w:rPr>
+          <w:rFonts w:hint="default"/>
+          <w:lang w:val="en-US" w:eastAsia="zh-CN"/>
+        </w:rPr>
+        <w:tab/>
+      </w:r>
+      <w:r>
+        <w:rPr>
+          <w:rFonts w:hint="default"/>
+          <w:lang w:val="en-US" w:eastAsia="zh-CN"/>
+        </w:rPr>
+        <w:t>{</w:t>
+      </w:r>
+    </w:p>
+    <w:p>
+      <w:pPr>
+        <w:widowControl w:val="0"/>
+        <w:numPr>
+          <w:numId w:val="0"/>
+        </w:numPr>
+        <w:jc w:val="both"/>
+        <w:rPr>
+          <w:rFonts w:hint="default"/>
+          <w:lang w:val="en-US" w:eastAsia="zh-CN"/>
+        </w:rPr>
+      </w:pPr>
+      <w:r>
+        <w:rPr>
+          <w:rFonts w:hint="default"/>
+          <w:lang w:val="en-US" w:eastAsia="zh-CN"/>
+        </w:rPr>
+        <w:tab/>
+      </w:r>
+      <w:r>
+        <w:rPr>
+          <w:rFonts w:hint="default"/>
+          <w:lang w:val="en-US" w:eastAsia="zh-CN"/>
+        </w:rPr>
+        <w:tab/>
+      </w:r>
+      <w:r>
+        <w:rPr>
+          <w:rFonts w:hint="default"/>
+          <w:lang w:val="en-US" w:eastAsia="zh-CN"/>
+        </w:rPr>
+        <w:t>std::cout &lt;&lt; "myclass1::send\n";</w:t>
+      </w:r>
+    </w:p>
+    <w:p>
+      <w:pPr>
+        <w:widowControl w:val="0"/>
+        <w:numPr>
+          <w:numId w:val="0"/>
+        </w:numPr>
+        <w:jc w:val="both"/>
+        <w:rPr>
+          <w:rFonts w:hint="default"/>
+          <w:lang w:val="en-US" w:eastAsia="zh-CN"/>
+        </w:rPr>
+      </w:pPr>
+      <w:r>
+        <w:rPr>
+          <w:rFonts w:hint="default"/>
+          <w:lang w:val="en-US" w:eastAsia="zh-CN"/>
+        </w:rPr>
+        <w:tab/>
+      </w:r>
+      <w:r>
+        <w:rPr>
+          <w:rFonts w:hint="default"/>
+          <w:lang w:val="en-US" w:eastAsia="zh-CN"/>
+        </w:rPr>
+        <w:t>}</w:t>
+      </w:r>
+    </w:p>
+    <w:p>
+      <w:pPr>
+        <w:widowControl w:val="0"/>
+        <w:numPr>
+          <w:numId w:val="0"/>
+        </w:numPr>
+        <w:jc w:val="both"/>
+        <w:rPr>
+          <w:rFonts w:hint="default"/>
+          <w:lang w:val="en-US" w:eastAsia="zh-CN"/>
+        </w:rPr>
+      </w:pPr>
+      <w:r>
+        <w:rPr>
+          <w:rFonts w:hint="default"/>
+          <w:lang w:val="en-US" w:eastAsia="zh-CN"/>
+        </w:rPr>
+        <w:tab/>
+      </w:r>
+      <w:r>
+        <w:rPr>
+          <w:rFonts w:hint="default"/>
+          <w:lang w:val="en-US" w:eastAsia="zh-CN"/>
+        </w:rPr>
+        <w:t>int m_myval;</w:t>
+      </w:r>
+    </w:p>
+    <w:p>
+      <w:pPr>
+        <w:widowControl w:val="0"/>
+        <w:numPr>
+          <w:numId w:val="0"/>
+        </w:numPr>
+        <w:jc w:val="both"/>
+        <w:rPr>
+          <w:rFonts w:hint="default"/>
+          <w:lang w:val="en-US" w:eastAsia="zh-CN"/>
+        </w:rPr>
+      </w:pPr>
+      <w:r>
+        <w:rPr>
+          <w:rFonts w:hint="default"/>
+          <w:lang w:val="en-US" w:eastAsia="zh-CN"/>
+        </w:rPr>
+        <w:t>};</w:t>
+      </w:r>
+    </w:p>
+    <w:p>
+      <w:pPr>
+        <w:widowControl w:val="0"/>
+        <w:numPr>
+          <w:numId w:val="0"/>
+        </w:numPr>
+        <w:jc w:val="both"/>
+        <w:rPr>
+          <w:rFonts w:hint="default"/>
+          <w:lang w:val="en-US" w:eastAsia="zh-CN"/>
+        </w:rPr>
+      </w:pPr>
+      <w:r>
+        <w:rPr>
+          <w:rFonts w:hint="default"/>
+          <w:lang w:val="en-US" w:eastAsia="zh-CN"/>
+        </w:rPr>
+        <w:t>class myclass22 : public myclass, public myclass1</w:t>
+      </w:r>
+    </w:p>
+    <w:p>
+      <w:pPr>
+        <w:widowControl w:val="0"/>
+        <w:numPr>
+          <w:numId w:val="0"/>
+        </w:numPr>
+        <w:jc w:val="both"/>
+        <w:rPr>
+          <w:rFonts w:hint="default"/>
+          <w:lang w:val="en-US" w:eastAsia="zh-CN"/>
+        </w:rPr>
+      </w:pPr>
+      <w:r>
+        <w:rPr>
+          <w:rFonts w:hint="default"/>
+          <w:lang w:val="en-US" w:eastAsia="zh-CN"/>
+        </w:rPr>
+        <w:t>{</w:t>
+      </w:r>
+    </w:p>
+    <w:p>
+      <w:pPr>
+        <w:widowControl w:val="0"/>
+        <w:numPr>
+          <w:numId w:val="0"/>
+        </w:numPr>
+        <w:jc w:val="both"/>
+        <w:rPr>
+          <w:rFonts w:hint="default"/>
+          <w:lang w:val="en-US" w:eastAsia="zh-CN"/>
+        </w:rPr>
+      </w:pPr>
+      <w:r>
+        <w:rPr>
+          <w:rFonts w:hint="default"/>
+          <w:lang w:val="en-US" w:eastAsia="zh-CN"/>
+        </w:rPr>
+        <w:t>public:</w:t>
+      </w:r>
+    </w:p>
+    <w:p>
+      <w:pPr>
+        <w:widowControl w:val="0"/>
+        <w:numPr>
+          <w:numId w:val="0"/>
+        </w:numPr>
+        <w:jc w:val="both"/>
+        <w:rPr>
+          <w:rFonts w:hint="default"/>
+          <w:lang w:val="en-US" w:eastAsia="zh-CN"/>
+        </w:rPr>
+      </w:pPr>
+      <w:r>
+        <w:rPr>
+          <w:rFonts w:hint="default"/>
+          <w:lang w:val="en-US" w:eastAsia="zh-CN"/>
+        </w:rPr>
+        <w:tab/>
+      </w:r>
+      <w:r>
+        <w:rPr>
+          <w:rFonts w:hint="default"/>
+          <w:lang w:val="en-US" w:eastAsia="zh-CN"/>
+        </w:rPr>
+        <w:t>char m_chval;</w:t>
+      </w:r>
+    </w:p>
+    <w:p>
+      <w:pPr>
+        <w:widowControl w:val="0"/>
+        <w:numPr>
+          <w:numId w:val="0"/>
+        </w:numPr>
+        <w:jc w:val="both"/>
+        <w:rPr>
+          <w:rFonts w:hint="default"/>
+          <w:lang w:val="en-US" w:eastAsia="zh-CN"/>
+        </w:rPr>
+      </w:pPr>
+      <w:r>
+        <w:rPr>
+          <w:rFonts w:hint="default"/>
+          <w:lang w:val="en-US" w:eastAsia="zh-CN"/>
+        </w:rPr>
+        <w:t>};</w:t>
+      </w:r>
+    </w:p>
+    <w:p>
+      <w:pPr>
+        <w:widowControl w:val="0"/>
+        <w:numPr>
+          <w:numId w:val="0"/>
+        </w:numPr>
+        <w:jc w:val="both"/>
+      </w:pPr>
+      <w:r>
+        <w:drawing>
+          <wp:inline distT="0" distB="0" distL="114300" distR="114300">
+            <wp:extent cx="3284220" cy="3459480"/>
+            <wp:effectExtent l="0" t="0" r="7620" b="0"/>
+            <wp:docPr id="2" name="图片 1"/>
+            <wp:cNvGraphicFramePr>
+              <a:graphicFrameLocks xmlns:a="http://schemas.openxmlformats.org/drawingml/2006/main" noChangeAspect="1"/>
+            </wp:cNvGraphicFramePr>
+            <a:graphic xmlns:a="http://schemas.openxmlformats.org/drawingml/2006/main">
+              <a:graphicData uri="http://schemas.openxmlformats.org/drawingml/2006/picture">
+                <pic:pic xmlns:pic="http://schemas.openxmlformats.org/drawingml/2006/picture">
+                  <pic:nvPicPr>
+                    <pic:cNvPr id="2" name="图片 1"/>
+                    <pic:cNvPicPr>
+                      <a:picLocks noChangeAspect="1"/>
+                    </pic:cNvPicPr>
+                  </pic:nvPicPr>
+                  <pic:blipFill>
+                    <a:blip r:embed="rId6"/>
+                    <a:stretch>
+                      <a:fillRect/>
+                    </a:stretch>
+                  </pic:blipFill>
+                  <pic:spPr>
+                    <a:xfrm>
+                      <a:off x="0" y="0"/>
+                      <a:ext cx="3284220" cy="3459480"/>
+                    </a:xfrm>
+                    <a:prstGeom prst="rect">
+                      <a:avLst/>
+                    </a:prstGeom>
+                    <a:noFill/>
+                    <a:ln>
+                      <a:noFill/>
+                    </a:ln>
+                  </pic:spPr>
+                </pic:pic>
+              </a:graphicData>
+            </a:graphic>
+          </wp:inline>
+        </w:drawing>
+      </w:r>
+    </w:p>
+    <w:p>
+      <w:pPr>
+        <w:widowControl w:val="0"/>
+        <w:numPr>
+          <w:numId w:val="0"/>
+        </w:numPr>
+        <w:jc w:val="both"/>
+      </w:pPr>
+    </w:p>
+    <w:p>
+      <w:pPr>
+        <w:widowControl w:val="0"/>
+        <w:numPr>
+          <w:numId w:val="0"/>
+        </w:numPr>
+        <w:jc w:val="both"/>
+      </w:pPr>
+    </w:p>
+    <w:p>
+      <w:pPr>
+        <w:widowControl w:val="0"/>
+        <w:numPr>
+          <w:numId w:val="0"/>
+        </w:numPr>
+        <w:jc w:val="both"/>
+      </w:pPr>
+    </w:p>
+    <w:p>
+      <w:pPr>
+        <w:widowControl w:val="0"/>
+        <w:numPr>
+          <w:numId w:val="0"/>
+        </w:numPr>
+        <w:jc w:val="both"/>
+      </w:pPr>
+    </w:p>
+    <w:p>
+      <w:pPr>
+        <w:widowControl w:val="0"/>
+        <w:numPr>
+          <w:numId w:val="0"/>
+        </w:numPr>
+        <w:jc w:val="both"/>
+      </w:pPr>
+    </w:p>
+    <w:p>
+      <w:pPr>
+        <w:widowControl w:val="0"/>
+        <w:numPr>
+          <w:numId w:val="0"/>
+        </w:numPr>
+        <w:jc w:val="both"/>
+      </w:pPr>
+    </w:p>
+    <w:p>
+      <w:pPr>
+        <w:widowControl w:val="0"/>
+        <w:numPr>
+          <w:numId w:val="0"/>
+        </w:numPr>
+        <w:jc w:val="both"/>
+      </w:pPr>
+    </w:p>
+    <w:p>
+      <w:pPr>
+        <w:widowControl w:val="0"/>
+        <w:numPr>
+          <w:numId w:val="0"/>
+        </w:numPr>
+        <w:jc w:val="both"/>
+      </w:pPr>
+    </w:p>
+    <w:p>
+      <w:pPr>
+        <w:widowControl w:val="0"/>
+        <w:numPr>
+          <w:numId w:val="0"/>
+        </w:numPr>
+        <w:jc w:val="both"/>
+        <w:rPr>
+          <w:rFonts w:hint="default"/>
+          <w:lang w:val="en-US" w:eastAsia="zh-CN"/>
+        </w:rPr>
+      </w:pPr>
+      <w:r>
+        <w:rPr>
+          <w:rFonts w:hint="default"/>
+          <w:lang w:val="en-US" w:eastAsia="zh-CN"/>
+        </w:rPr>
+        <w:t>class myclass22 : public myclass, public myclass1</w:t>
+      </w:r>
+    </w:p>
+    <w:p>
+      <w:pPr>
+        <w:widowControl w:val="0"/>
+        <w:numPr>
+          <w:numId w:val="0"/>
+        </w:numPr>
+        <w:jc w:val="both"/>
+        <w:rPr>
+          <w:rFonts w:hint="default"/>
+          <w:lang w:val="en-US" w:eastAsia="zh-CN"/>
+        </w:rPr>
+      </w:pPr>
+      <w:r>
+        <w:rPr>
+          <w:rFonts w:hint="default"/>
+          <w:lang w:val="en-US" w:eastAsia="zh-CN"/>
+        </w:rPr>
+        <w:t>{</w:t>
+      </w:r>
+    </w:p>
+    <w:p>
+      <w:pPr>
+        <w:widowControl w:val="0"/>
+        <w:numPr>
+          <w:numId w:val="0"/>
+        </w:numPr>
+        <w:jc w:val="both"/>
+        <w:rPr>
+          <w:rFonts w:hint="default"/>
+          <w:lang w:val="en-US" w:eastAsia="zh-CN"/>
+        </w:rPr>
+      </w:pPr>
+      <w:r>
+        <w:rPr>
+          <w:rFonts w:hint="default"/>
+          <w:lang w:val="en-US" w:eastAsia="zh-CN"/>
+        </w:rPr>
+        <w:t>public:</w:t>
+      </w:r>
+    </w:p>
+    <w:p>
+      <w:pPr>
+        <w:widowControl w:val="0"/>
+        <w:numPr>
+          <w:numId w:val="0"/>
+        </w:numPr>
+        <w:jc w:val="both"/>
+        <w:rPr>
+          <w:rFonts w:hint="default"/>
+          <w:lang w:val="en-US" w:eastAsia="zh-CN"/>
+        </w:rPr>
+      </w:pPr>
+      <w:r>
+        <w:rPr>
+          <w:rFonts w:hint="default"/>
+          <w:lang w:val="en-US" w:eastAsia="zh-CN"/>
+        </w:rPr>
+        <w:tab/>
+      </w:r>
+      <w:r>
+        <w:rPr>
+          <w:rFonts w:hint="default"/>
+          <w:lang w:val="en-US" w:eastAsia="zh-CN"/>
+        </w:rPr>
+        <w:t>virtual void SetAgent()</w:t>
+      </w:r>
+    </w:p>
+    <w:p>
+      <w:pPr>
+        <w:widowControl w:val="0"/>
+        <w:numPr>
+          <w:numId w:val="0"/>
+        </w:numPr>
+        <w:jc w:val="both"/>
+        <w:rPr>
+          <w:rFonts w:hint="default"/>
+          <w:lang w:val="en-US" w:eastAsia="zh-CN"/>
+        </w:rPr>
+      </w:pPr>
+      <w:r>
+        <w:rPr>
+          <w:rFonts w:hint="default"/>
+          <w:lang w:val="en-US" w:eastAsia="zh-CN"/>
+        </w:rPr>
+        <w:tab/>
+      </w:r>
+      <w:r>
+        <w:rPr>
+          <w:rFonts w:hint="default"/>
+          <w:lang w:val="en-US" w:eastAsia="zh-CN"/>
+        </w:rPr>
+        <w:t>{</w:t>
+      </w:r>
+    </w:p>
+    <w:p>
+      <w:pPr>
+        <w:widowControl w:val="0"/>
+        <w:numPr>
+          <w:numId w:val="0"/>
+        </w:numPr>
+        <w:jc w:val="both"/>
+        <w:rPr>
+          <w:rFonts w:hint="default"/>
+          <w:lang w:val="en-US" w:eastAsia="zh-CN"/>
+        </w:rPr>
+      </w:pPr>
+      <w:r>
+        <w:rPr>
+          <w:rFonts w:hint="default"/>
+          <w:lang w:val="en-US" w:eastAsia="zh-CN"/>
+        </w:rPr>
+        <w:tab/>
+      </w:r>
+      <w:r>
+        <w:rPr>
+          <w:rFonts w:hint="default"/>
+          <w:lang w:val="en-US" w:eastAsia="zh-CN"/>
+        </w:rPr>
+        <w:tab/>
+      </w:r>
+      <w:r>
+        <w:rPr>
+          <w:rFonts w:hint="default"/>
+          <w:lang w:val="en-US" w:eastAsia="zh-CN"/>
+        </w:rPr>
+        <w:t>std::cout &lt;&lt; "myclass22::SetAgent\n";</w:t>
+      </w:r>
+    </w:p>
+    <w:p>
+      <w:pPr>
+        <w:widowControl w:val="0"/>
+        <w:numPr>
+          <w:numId w:val="0"/>
+        </w:numPr>
+        <w:jc w:val="both"/>
+        <w:rPr>
+          <w:rFonts w:hint="default"/>
+          <w:lang w:val="en-US" w:eastAsia="zh-CN"/>
+        </w:rPr>
+      </w:pPr>
+      <w:r>
+        <w:rPr>
+          <w:rFonts w:hint="default"/>
+          <w:lang w:val="en-US" w:eastAsia="zh-CN"/>
+        </w:rPr>
+        <w:tab/>
+      </w:r>
+      <w:r>
+        <w:rPr>
+          <w:rFonts w:hint="default"/>
+          <w:lang w:val="en-US" w:eastAsia="zh-CN"/>
+        </w:rPr>
+        <w:t>}</w:t>
+      </w:r>
+    </w:p>
+    <w:p>
+      <w:pPr>
+        <w:widowControl w:val="0"/>
+        <w:numPr>
+          <w:numId w:val="0"/>
+        </w:numPr>
+        <w:jc w:val="both"/>
+        <w:rPr>
+          <w:rFonts w:hint="default"/>
+          <w:lang w:val="en-US" w:eastAsia="zh-CN"/>
+        </w:rPr>
+      </w:pPr>
+      <w:r>
+        <w:rPr>
+          <w:rFonts w:hint="default"/>
+          <w:lang w:val="en-US" w:eastAsia="zh-CN"/>
+        </w:rPr>
+        <w:tab/>
+      </w:r>
+      <w:r>
+        <w:rPr>
+          <w:rFonts w:hint="default"/>
+          <w:lang w:val="en-US" w:eastAsia="zh-CN"/>
+        </w:rPr>
+        <w:t>char m_chval;</w:t>
+      </w:r>
+    </w:p>
+    <w:p>
+      <w:pPr>
+        <w:widowControl w:val="0"/>
+        <w:numPr>
+          <w:numId w:val="0"/>
+        </w:numPr>
+        <w:jc w:val="both"/>
+        <w:rPr>
+          <w:rFonts w:hint="default"/>
+          <w:lang w:val="en-US" w:eastAsia="zh-CN"/>
+        </w:rPr>
+      </w:pPr>
+      <w:r>
+        <w:rPr>
+          <w:rFonts w:hint="default"/>
+          <w:lang w:val="en-US" w:eastAsia="zh-CN"/>
+        </w:rPr>
+        <w:t>};</w:t>
+      </w:r>
+    </w:p>
+    <w:p>
+      <w:pPr>
+        <w:widowControl w:val="0"/>
+        <w:numPr>
+          <w:numId w:val="0"/>
+        </w:numPr>
+        <w:jc w:val="both"/>
+        <w:rPr>
+          <w:rFonts w:hint="default"/>
+          <w:lang w:val="en-US" w:eastAsia="zh-CN"/>
+        </w:rPr>
+      </w:pPr>
+      <w:r>
+        <w:drawing>
+          <wp:inline distT="0" distB="0" distL="114300" distR="114300">
+            <wp:extent cx="2651760" cy="3733800"/>
+            <wp:effectExtent l="0" t="0" r="0" b="0"/>
+            <wp:docPr id="4" name="图片 2"/>
+            <wp:cNvGraphicFramePr>
+              <a:graphicFrameLocks xmlns:a="http://schemas.openxmlformats.org/drawingml/2006/main" noChangeAspect="1"/>
+            </wp:cNvGraphicFramePr>
+            <a:graphic xmlns:a="http://schemas.openxmlformats.org/drawingml/2006/main">
+              <a:graphicData uri="http://schemas.openxmlformats.org/drawingml/2006/picture">
+                <pic:pic xmlns:pic="http://schemas.openxmlformats.org/drawingml/2006/picture">
+                  <pic:nvPicPr>
+                    <pic:cNvPr id="4" name="图片 2"/>
+                    <pic:cNvPicPr>
+                      <a:picLocks noChangeAspect="1"/>
+                    </pic:cNvPicPr>
+                  </pic:nvPicPr>
+                  <pic:blipFill>
+                    <a:blip r:embed="rId7"/>
+                    <a:stretch>
+                      <a:fillRect/>
+                    </a:stretch>
+                  </pic:blipFill>
+                  <pic:spPr>
+                    <a:xfrm>
+                      <a:off x="0" y="0"/>
+                      <a:ext cx="2651760" cy="3733800"/>
+                    </a:xfrm>
+                    <a:prstGeom prst="rect">
+                      <a:avLst/>
+                    </a:prstGeom>
+                    <a:noFill/>
+                    <a:ln>
+                      <a:noFill/>
+                    </a:ln>
+                  </pic:spPr>
+                </pic:pic>
+              </a:graphicData>
+            </a:graphic>
+          </wp:inline>
+        </w:drawing>
+      </w:r>
+      <w:bookmarkStart w:id="0" w:name="_GoBack"/>
+      <w:bookmarkEnd w:id="0"/>
     </w:p>
     <w:sectPr>
       <w:pgSz w:w="11906" w:h="16838"/>
